--- a/Project Overview.docx
+++ b/Project Overview.docx
@@ -46,11 +46,9 @@
       <w:r>
         <w:t xml:space="preserve"> designed to help software enterprise companies </w:t>
       </w:r>
-      <w:proofErr w:type="spellStart"/>
-      <w:r>
-        <w:t>analyze</w:t>
-      </w:r>
-      <w:proofErr w:type="spellEnd"/>
+      <w:r>
+        <w:t>analyse</w:t>
+      </w:r>
       <w:r>
         <w:t xml:space="preserve"> and derive actionable insights from customer feedback. The application takes a </w:t>
       </w:r>
@@ -279,7 +277,7 @@
     <w:p>
       <w:r>
         <w:pict w14:anchorId="0C9B7291">
-          <v:rect id="_x0000_i1043" style="width:0;height:.75pt" o:hralign="center" o:hrstd="t" o:hrnoshade="t" o:hr="t" fillcolor="#f8faff" stroked="f"/>
+          <v:rect id="_x0000_i1025" style="width:0;height:.75pt" o:hralign="center" o:hrstd="t" o:hrnoshade="t" o:hr="t" fillcolor="#f8faff" stroked="f"/>
         </w:pict>
       </w:r>
     </w:p>
@@ -301,9 +299,367 @@
           <w:szCs w:val="24"/>
           <w:u w:val="single"/>
         </w:rPr>
-        <w:t>Key Features</w:t>
-      </w:r>
-      <w:r>
+        <w:t>Key Features:</w:t>
+      </w:r>
+    </w:p>
+    <w:p>
+      <w:pPr>
+        <w:numPr>
+          <w:ilvl w:val="0"/>
+          <w:numId w:val="2"/>
+        </w:numPr>
+      </w:pPr>
+      <w:r>
+        <w:rPr>
+          <w:b/>
+          <w:bCs/>
+        </w:rPr>
+        <w:t>CSV File Upload</w:t>
+      </w:r>
+      <w:r>
+        <w:t>:</w:t>
+      </w:r>
+    </w:p>
+    <w:p>
+      <w:pPr>
+        <w:numPr>
+          <w:ilvl w:val="1"/>
+          <w:numId w:val="2"/>
+        </w:numPr>
+      </w:pPr>
+      <w:r>
+        <w:t>Users can upload a CSV file containing customer feedback.</w:t>
+      </w:r>
+    </w:p>
+    <w:p>
+      <w:pPr>
+        <w:numPr>
+          <w:ilvl w:val="1"/>
+          <w:numId w:val="2"/>
+        </w:numPr>
+      </w:pPr>
+      <w:r>
+        <w:t>The file should have a column named "Feedback" for analysis.</w:t>
+      </w:r>
+    </w:p>
+    <w:p>
+      <w:pPr>
+        <w:numPr>
+          <w:ilvl w:val="0"/>
+          <w:numId w:val="2"/>
+        </w:numPr>
+      </w:pPr>
+      <w:r>
+        <w:rPr>
+          <w:b/>
+          <w:bCs/>
+        </w:rPr>
+        <w:t>Sentiment Analysis</w:t>
+      </w:r>
+      <w:r>
+        <w:t>:</w:t>
+      </w:r>
+    </w:p>
+    <w:p>
+      <w:pPr>
+        <w:numPr>
+          <w:ilvl w:val="1"/>
+          <w:numId w:val="2"/>
+        </w:numPr>
+      </w:pPr>
+      <w:r>
+        <w:t>Classifies feedback into </w:t>
+      </w:r>
+      <w:r>
+        <w:rPr>
+          <w:b/>
+          <w:bCs/>
+        </w:rPr>
+        <w:t>positive</w:t>
+      </w:r>
+      <w:r>
+        <w:t>, </w:t>
+      </w:r>
+      <w:r>
+        <w:rPr>
+          <w:b/>
+          <w:bCs/>
+        </w:rPr>
+        <w:t>negative</w:t>
+      </w:r>
+      <w:r>
+        <w:t>, and </w:t>
+      </w:r>
+      <w:r>
+        <w:rPr>
+          <w:b/>
+          <w:bCs/>
+        </w:rPr>
+        <w:t>neutral</w:t>
+      </w:r>
+      <w:r>
+        <w:t> categories.</w:t>
+      </w:r>
+    </w:p>
+    <w:p>
+      <w:pPr>
+        <w:numPr>
+          <w:ilvl w:val="1"/>
+          <w:numId w:val="2"/>
+        </w:numPr>
+      </w:pPr>
+      <w:r>
+        <w:t>Uses state-of-the-art NLP models like </w:t>
+      </w:r>
+      <w:r>
+        <w:rPr>
+          <w:b/>
+          <w:bCs/>
+        </w:rPr>
+        <w:t>BERT</w:t>
+      </w:r>
+      <w:r>
+        <w:t> or </w:t>
+      </w:r>
+      <w:r>
+        <w:rPr>
+          <w:b/>
+          <w:bCs/>
+        </w:rPr>
+        <w:t>RoBERTa</w:t>
+      </w:r>
+      <w:r>
+        <w:t>.</w:t>
+      </w:r>
+    </w:p>
+    <w:p>
+      <w:pPr>
+        <w:numPr>
+          <w:ilvl w:val="0"/>
+          <w:numId w:val="2"/>
+        </w:numPr>
+      </w:pPr>
+      <w:r>
+        <w:rPr>
+          <w:b/>
+          <w:bCs/>
+        </w:rPr>
+        <w:t>Summarization</w:t>
+      </w:r>
+      <w:r>
+        <w:t>:</w:t>
+      </w:r>
+    </w:p>
+    <w:p>
+      <w:pPr>
+        <w:numPr>
+          <w:ilvl w:val="1"/>
+          <w:numId w:val="2"/>
+        </w:numPr>
+      </w:pPr>
+      <w:r>
+        <w:t>Generates concise summaries for each sentiment category using models like </w:t>
+      </w:r>
+      <w:r>
+        <w:rPr>
+          <w:b/>
+          <w:bCs/>
+        </w:rPr>
+        <w:t>Mystral AI</w:t>
+      </w:r>
+      <w:r>
+        <w:t>.</w:t>
+      </w:r>
+    </w:p>
+    <w:p>
+      <w:pPr>
+        <w:numPr>
+          <w:ilvl w:val="0"/>
+          <w:numId w:val="2"/>
+        </w:numPr>
+      </w:pPr>
+      <w:r>
+        <w:rPr>
+          <w:b/>
+          <w:bCs/>
+        </w:rPr>
+        <w:t xml:space="preserve">Topic </w:t>
+      </w:r>
+      <w:r>
+        <w:rPr>
+          <w:b/>
+          <w:bCs/>
+        </w:rPr>
+        <w:t>Modelling</w:t>
+      </w:r>
+      <w:r>
+        <w:t>:</w:t>
+      </w:r>
+    </w:p>
+    <w:p>
+      <w:pPr>
+        <w:numPr>
+          <w:ilvl w:val="1"/>
+          <w:numId w:val="2"/>
+        </w:numPr>
+      </w:pPr>
+      <w:r>
+        <w:t>Categorizes feedback into areas</w:t>
+      </w:r>
+      <w:r>
+        <w:t xml:space="preserve"> </w:t>
+      </w:r>
+      <w:r>
+        <w:t>using models like </w:t>
+      </w:r>
+      <w:r>
+        <w:rPr>
+          <w:b/>
+          <w:bCs/>
+        </w:rPr>
+        <w:t>Mystral AI</w:t>
+      </w:r>
+      <w:r>
+        <w:t>.</w:t>
+      </w:r>
+    </w:p>
+    <w:p>
+      <w:pPr>
+        <w:numPr>
+          <w:ilvl w:val="0"/>
+          <w:numId w:val="2"/>
+        </w:numPr>
+      </w:pPr>
+      <w:r>
+        <w:rPr>
+          <w:b/>
+          <w:bCs/>
+        </w:rPr>
+        <w:t>Overall Satisfaction Report</w:t>
+      </w:r>
+      <w:r>
+        <w:t>:</w:t>
+      </w:r>
+    </w:p>
+    <w:p>
+      <w:pPr>
+        <w:numPr>
+          <w:ilvl w:val="1"/>
+          <w:numId w:val="2"/>
+        </w:numPr>
+      </w:pPr>
+      <w:r>
+        <w:t>Provides an overall satisfactio</w:t>
+      </w:r>
+      <w:r>
+        <w:t xml:space="preserve">n report that is generated based on the reviews </w:t>
+      </w:r>
+      <w:r>
+        <w:t>using models like </w:t>
+      </w:r>
+      <w:r>
+        <w:rPr>
+          <w:b/>
+          <w:bCs/>
+        </w:rPr>
+        <w:t>Mystral AI</w:t>
+      </w:r>
+      <w:r>
+        <w:t>.</w:t>
+      </w:r>
+    </w:p>
+    <w:p>
+      <w:pPr>
+        <w:numPr>
+          <w:ilvl w:val="0"/>
+          <w:numId w:val="2"/>
+        </w:numPr>
+      </w:pPr>
+      <w:r>
+        <w:rPr>
+          <w:b/>
+          <w:bCs/>
+        </w:rPr>
+        <w:t>Areas to Work On</w:t>
+      </w:r>
+      <w:r>
+        <w:t>:</w:t>
+      </w:r>
+    </w:p>
+    <w:p>
+      <w:pPr>
+        <w:numPr>
+          <w:ilvl w:val="1"/>
+          <w:numId w:val="2"/>
+        </w:numPr>
+      </w:pPr>
+      <w:r>
+        <w:t>Identifies key areas that need improvement based on recurring issues in negative feedback.</w:t>
+      </w:r>
+    </w:p>
+    <w:p>
+      <w:pPr>
+        <w:numPr>
+          <w:ilvl w:val="0"/>
+          <w:numId w:val="2"/>
+        </w:numPr>
+      </w:pPr>
+      <w:r>
+        <w:rPr>
+          <w:b/>
+          <w:bCs/>
+        </w:rPr>
+        <w:t>Export Options</w:t>
+      </w:r>
+      <w:r>
+        <w:t>:</w:t>
+      </w:r>
+    </w:p>
+    <w:p>
+      <w:pPr>
+        <w:numPr>
+          <w:ilvl w:val="1"/>
+          <w:numId w:val="2"/>
+        </w:numPr>
+      </w:pPr>
+      <w:r>
+        <w:t>Allows users to export the report as a </w:t>
+      </w:r>
+      <w:r>
+        <w:rPr>
+          <w:b/>
+          <w:bCs/>
+        </w:rPr>
+        <w:t>PDF</w:t>
+      </w:r>
+      <w:r>
+        <w:t> or </w:t>
+      </w:r>
+      <w:r>
+        <w:rPr>
+          <w:b/>
+          <w:bCs/>
+        </w:rPr>
+        <w:t>Excel</w:t>
+      </w:r>
+      <w:r>
+        <w:t> file for sharing.</w:t>
+      </w:r>
+    </w:p>
+    <w:p>
+      <w:pPr>
+        <w:ind w:left="1440"/>
+      </w:pPr>
+    </w:p>
+    <w:p>
+      <w:r>
+        <w:pict w14:anchorId="4286E364">
+          <v:rect id="_x0000_i1026" style="width:0;height:.75pt" o:hralign="center" o:hrstd="t" o:hrnoshade="t" o:hr="t" fillcolor="#f8faff" stroked="f"/>
+        </w:pict>
+      </w:r>
+    </w:p>
+    <w:p>
+      <w:pPr>
         <w:rPr>
           <w:b/>
           <w:bCs/>
@@ -311,398 +667,8 @@
           <w:szCs w:val="24"/>
           <w:u w:val="single"/>
         </w:rPr>
-        <w:t>:</w:t>
-      </w:r>
-    </w:p>
-    <w:p>
-      <w:pPr>
-        <w:numPr>
-          <w:ilvl w:val="0"/>
-          <w:numId w:val="2"/>
-        </w:numPr>
-      </w:pPr>
-      <w:r>
-        <w:rPr>
-          <w:b/>
-          <w:bCs/>
-        </w:rPr>
-        <w:t>CSV File Upload</w:t>
-      </w:r>
-      <w:r>
-        <w:t>:</w:t>
-      </w:r>
-    </w:p>
-    <w:p>
-      <w:pPr>
-        <w:numPr>
-          <w:ilvl w:val="1"/>
-          <w:numId w:val="2"/>
-        </w:numPr>
-      </w:pPr>
-      <w:r>
-        <w:t>Users can upload a CSV file containing customer feedback.</w:t>
-      </w:r>
-    </w:p>
-    <w:p>
-      <w:pPr>
-        <w:numPr>
-          <w:ilvl w:val="1"/>
-          <w:numId w:val="2"/>
-        </w:numPr>
-      </w:pPr>
-      <w:r>
-        <w:t>The file should have a column named "Feedback" for analysis.</w:t>
-      </w:r>
-    </w:p>
-    <w:p>
-      <w:pPr>
-        <w:numPr>
-          <w:ilvl w:val="0"/>
-          <w:numId w:val="2"/>
-        </w:numPr>
-      </w:pPr>
-      <w:r>
-        <w:rPr>
-          <w:b/>
-          <w:bCs/>
-        </w:rPr>
-        <w:t>Sentiment Analysis</w:t>
-      </w:r>
-      <w:r>
-        <w:t>:</w:t>
-      </w:r>
-    </w:p>
-    <w:p>
-      <w:pPr>
-        <w:numPr>
-          <w:ilvl w:val="1"/>
-          <w:numId w:val="2"/>
-        </w:numPr>
-      </w:pPr>
-      <w:r>
-        <w:t>Classifies feedback into </w:t>
-      </w:r>
-      <w:r>
-        <w:rPr>
-          <w:b/>
-          <w:bCs/>
-        </w:rPr>
-        <w:t>positive</w:t>
-      </w:r>
-      <w:r>
-        <w:t>, </w:t>
-      </w:r>
-      <w:r>
-        <w:rPr>
-          <w:b/>
-          <w:bCs/>
-        </w:rPr>
-        <w:t>negative</w:t>
-      </w:r>
-      <w:r>
-        <w:t>, and </w:t>
-      </w:r>
-      <w:r>
-        <w:rPr>
-          <w:b/>
-          <w:bCs/>
-        </w:rPr>
-        <w:t>neutral</w:t>
-      </w:r>
-      <w:r>
-        <w:t> categories.</w:t>
-      </w:r>
-    </w:p>
-    <w:p>
-      <w:pPr>
-        <w:numPr>
-          <w:ilvl w:val="1"/>
-          <w:numId w:val="2"/>
-        </w:numPr>
-      </w:pPr>
-      <w:r>
-        <w:t>Uses state-of-the-art NLP models like </w:t>
-      </w:r>
-      <w:r>
-        <w:rPr>
-          <w:b/>
-          <w:bCs/>
-        </w:rPr>
-        <w:t>BERT</w:t>
-      </w:r>
-      <w:r>
-        <w:t> or </w:t>
-      </w:r>
-      <w:proofErr w:type="spellStart"/>
-      <w:r>
-        <w:rPr>
-          <w:b/>
-          <w:bCs/>
-        </w:rPr>
-        <w:t>RoBERTa</w:t>
-      </w:r>
-      <w:proofErr w:type="spellEnd"/>
-      <w:r>
-        <w:t>.</w:t>
-      </w:r>
-    </w:p>
-    <w:p>
-      <w:pPr>
-        <w:numPr>
-          <w:ilvl w:val="0"/>
-          <w:numId w:val="2"/>
-        </w:numPr>
-      </w:pPr>
-      <w:r>
-        <w:rPr>
-          <w:b/>
-          <w:bCs/>
-        </w:rPr>
-        <w:t>Summarization</w:t>
-      </w:r>
-      <w:r>
-        <w:t>:</w:t>
-      </w:r>
-    </w:p>
-    <w:p>
-      <w:pPr>
-        <w:numPr>
-          <w:ilvl w:val="1"/>
-          <w:numId w:val="2"/>
-        </w:numPr>
-      </w:pPr>
-      <w:r>
-        <w:t>Generates concise summaries for each sentiment category using models like </w:t>
-      </w:r>
-      <w:proofErr w:type="spellStart"/>
-      <w:r>
-        <w:rPr>
-          <w:b/>
-          <w:bCs/>
-        </w:rPr>
-        <w:t>Mystral</w:t>
-      </w:r>
-      <w:proofErr w:type="spellEnd"/>
-      <w:r>
-        <w:rPr>
-          <w:b/>
-          <w:bCs/>
-        </w:rPr>
-        <w:t xml:space="preserve"> AI</w:t>
-      </w:r>
-      <w:r>
-        <w:t>.</w:t>
-      </w:r>
-    </w:p>
-    <w:p>
-      <w:pPr>
-        <w:numPr>
-          <w:ilvl w:val="0"/>
-          <w:numId w:val="2"/>
-        </w:numPr>
-      </w:pPr>
-      <w:r>
-        <w:rPr>
-          <w:b/>
-          <w:bCs/>
-        </w:rPr>
-        <w:t xml:space="preserve">Topic </w:t>
-      </w:r>
-      <w:proofErr w:type="spellStart"/>
-      <w:r>
-        <w:rPr>
-          <w:b/>
-          <w:bCs/>
-        </w:rPr>
-        <w:t>Modeling</w:t>
-      </w:r>
-      <w:proofErr w:type="spellEnd"/>
-      <w:r>
-        <w:t>:</w:t>
-      </w:r>
-    </w:p>
-    <w:p>
-      <w:pPr>
-        <w:numPr>
-          <w:ilvl w:val="1"/>
-          <w:numId w:val="2"/>
-        </w:numPr>
-      </w:pPr>
-      <w:r>
-        <w:t>Categorizes feedback into areas</w:t>
-      </w:r>
-      <w:r>
-        <w:t xml:space="preserve"> </w:t>
-      </w:r>
-      <w:r>
-        <w:t>using models like </w:t>
-      </w:r>
-      <w:proofErr w:type="spellStart"/>
-      <w:r>
-        <w:rPr>
-          <w:b/>
-          <w:bCs/>
-        </w:rPr>
-        <w:t>Mystral</w:t>
-      </w:r>
-      <w:proofErr w:type="spellEnd"/>
-      <w:r>
-        <w:rPr>
-          <w:b/>
-          <w:bCs/>
-        </w:rPr>
-        <w:t xml:space="preserve"> AI</w:t>
-      </w:r>
-      <w:r>
-        <w:t>.</w:t>
-      </w:r>
-    </w:p>
-    <w:p>
-      <w:pPr>
-        <w:numPr>
-          <w:ilvl w:val="0"/>
-          <w:numId w:val="2"/>
-        </w:numPr>
-      </w:pPr>
-      <w:r>
-        <w:rPr>
-          <w:b/>
-          <w:bCs/>
-        </w:rPr>
-        <w:t>Overall Satisfaction Report</w:t>
-      </w:r>
-      <w:r>
-        <w:t>:</w:t>
-      </w:r>
-    </w:p>
-    <w:p>
-      <w:pPr>
-        <w:numPr>
-          <w:ilvl w:val="1"/>
-          <w:numId w:val="2"/>
-        </w:numPr>
-      </w:pPr>
-      <w:r>
-        <w:t>Provides an overall satisfactio</w:t>
-      </w:r>
-      <w:r>
-        <w:t xml:space="preserve">n report that is generated based on the reviews </w:t>
-      </w:r>
-      <w:r>
-        <w:t>using models like </w:t>
-      </w:r>
-      <w:proofErr w:type="spellStart"/>
-      <w:r>
-        <w:rPr>
-          <w:b/>
-          <w:bCs/>
-        </w:rPr>
-        <w:t>Mystral</w:t>
-      </w:r>
-      <w:proofErr w:type="spellEnd"/>
-      <w:r>
-        <w:rPr>
-          <w:b/>
-          <w:bCs/>
-        </w:rPr>
-        <w:t xml:space="preserve"> AI</w:t>
-      </w:r>
-      <w:r>
-        <w:t>.</w:t>
-      </w:r>
-    </w:p>
-    <w:p>
-      <w:pPr>
-        <w:numPr>
-          <w:ilvl w:val="0"/>
-          <w:numId w:val="2"/>
-        </w:numPr>
-      </w:pPr>
-      <w:r>
-        <w:rPr>
-          <w:b/>
-          <w:bCs/>
-        </w:rPr>
-        <w:t>Areas to Work On</w:t>
-      </w:r>
-      <w:r>
-        <w:t>:</w:t>
-      </w:r>
-    </w:p>
-    <w:p>
-      <w:pPr>
-        <w:numPr>
-          <w:ilvl w:val="1"/>
-          <w:numId w:val="2"/>
-        </w:numPr>
-      </w:pPr>
-      <w:r>
-        <w:t>Identifies key areas that need improvement based on recurring issues in negative feedback.</w:t>
-      </w:r>
-    </w:p>
-    <w:p>
-      <w:pPr>
-        <w:numPr>
-          <w:ilvl w:val="0"/>
-          <w:numId w:val="2"/>
-        </w:numPr>
-      </w:pPr>
-      <w:r>
-        <w:rPr>
-          <w:b/>
-          <w:bCs/>
-        </w:rPr>
-        <w:t>Export Options</w:t>
-      </w:r>
-      <w:r>
-        <w:t>:</w:t>
-      </w:r>
-    </w:p>
-    <w:p>
-      <w:pPr>
-        <w:numPr>
-          <w:ilvl w:val="1"/>
-          <w:numId w:val="2"/>
-        </w:numPr>
-      </w:pPr>
-      <w:r>
-        <w:t>Allows users to export the report as a </w:t>
-      </w:r>
-      <w:r>
-        <w:rPr>
-          <w:b/>
-          <w:bCs/>
-        </w:rPr>
-        <w:t>PDF</w:t>
-      </w:r>
-      <w:r>
-        <w:t> or </w:t>
-      </w:r>
-      <w:r>
-        <w:rPr>
-          <w:b/>
-          <w:bCs/>
-        </w:rPr>
-        <w:t>Excel</w:t>
-      </w:r>
-      <w:r>
-        <w:t> file for sharing.</w:t>
-      </w:r>
-    </w:p>
-    <w:p>
-      <w:pPr>
-        <w:ind w:left="1440"/>
-      </w:pPr>
-    </w:p>
-    <w:p>
-      <w:r>
-        <w:pict w14:anchorId="4286E364">
-          <v:rect id="_x0000_i1044" style="width:0;height:.75pt" o:hralign="center" o:hrstd="t" o:hrnoshade="t" o:hr="t" fillcolor="#f8faff" stroked="f"/>
-        </w:pict>
-      </w:r>
-    </w:p>
-    <w:p>
-      <w:pPr>
+      </w:pPr>
+      <w:r>
         <w:rPr>
           <w:b/>
           <w:bCs/>
@@ -710,8 +676,222 @@
           <w:szCs w:val="24"/>
           <w:u w:val="single"/>
         </w:rPr>
-      </w:pPr>
-      <w:r>
+        <w:lastRenderedPageBreak/>
+        <w:t>Technical Stack:</w:t>
+      </w:r>
+    </w:p>
+    <w:p>
+      <w:pPr>
+        <w:rPr>
+          <w:b/>
+          <w:bCs/>
+        </w:rPr>
+      </w:pPr>
+      <w:r>
+        <w:rPr>
+          <w:b/>
+          <w:bCs/>
+        </w:rPr>
+        <w:t>Frontend:</w:t>
+      </w:r>
+    </w:p>
+    <w:p>
+      <w:pPr>
+        <w:pStyle w:val="ListParagraph"/>
+        <w:numPr>
+          <w:ilvl w:val="0"/>
+          <w:numId w:val="3"/>
+        </w:numPr>
+      </w:pPr>
+      <w:r>
+        <w:rPr>
+          <w:b/>
+          <w:bCs/>
+        </w:rPr>
+        <w:t>Chart.js</w:t>
+      </w:r>
+      <w:r>
+        <w:t>: For creating visualizations like bar charts, pie charts, and word clouds.</w:t>
+      </w:r>
+    </w:p>
+    <w:p>
+      <w:pPr>
+        <w:numPr>
+          <w:ilvl w:val="0"/>
+          <w:numId w:val="3"/>
+        </w:numPr>
+      </w:pPr>
+      <w:r>
+        <w:rPr>
+          <w:b/>
+          <w:bCs/>
+        </w:rPr>
+        <w:t>HTML/CSS</w:t>
+      </w:r>
+      <w:r>
+        <w:t>: For structuring and styling the web pages.</w:t>
+      </w:r>
+    </w:p>
+    <w:p>
+      <w:pPr>
+        <w:rPr>
+          <w:b/>
+          <w:bCs/>
+        </w:rPr>
+      </w:pPr>
+      <w:r>
+        <w:rPr>
+          <w:b/>
+          <w:bCs/>
+        </w:rPr>
+        <w:t>Backend:</w:t>
+      </w:r>
+    </w:p>
+    <w:p>
+      <w:pPr>
+        <w:numPr>
+          <w:ilvl w:val="0"/>
+          <w:numId w:val="4"/>
+        </w:numPr>
+      </w:pPr>
+      <w:r>
+        <w:rPr>
+          <w:b/>
+          <w:bCs/>
+        </w:rPr>
+        <w:t>Python</w:t>
+      </w:r>
+      <w:r>
+        <w:t>: Core programming language for backend and NLP tasks.</w:t>
+      </w:r>
+    </w:p>
+    <w:p>
+      <w:pPr>
+        <w:numPr>
+          <w:ilvl w:val="0"/>
+          <w:numId w:val="4"/>
+        </w:numPr>
+      </w:pPr>
+      <w:r>
+        <w:rPr>
+          <w:b/>
+          <w:bCs/>
+        </w:rPr>
+        <w:t>Flask/FastAPI</w:t>
+      </w:r>
+      <w:r>
+        <w:t>: For building REST APIs to handle file uploads and process feedback.</w:t>
+      </w:r>
+    </w:p>
+    <w:p>
+      <w:pPr>
+        <w:numPr>
+          <w:ilvl w:val="0"/>
+          <w:numId w:val="4"/>
+        </w:numPr>
+      </w:pPr>
+      <w:r>
+        <w:rPr>
+          <w:b/>
+          <w:bCs/>
+        </w:rPr>
+        <w:t>Pandas</w:t>
+      </w:r>
+      <w:r>
+        <w:t>: For reading and processing CSV files.</w:t>
+      </w:r>
+    </w:p>
+    <w:p>
+      <w:pPr>
+        <w:rPr>
+          <w:b/>
+          <w:bCs/>
+        </w:rPr>
+      </w:pPr>
+      <w:r>
+        <w:rPr>
+          <w:b/>
+          <w:bCs/>
+        </w:rPr>
+        <w:t>NLP:</w:t>
+      </w:r>
+    </w:p>
+    <w:p>
+      <w:pPr>
+        <w:numPr>
+          <w:ilvl w:val="0"/>
+          <w:numId w:val="5"/>
+        </w:numPr>
+      </w:pPr>
+      <w:r>
+        <w:rPr>
+          <w:b/>
+          <w:bCs/>
+        </w:rPr>
+        <w:t>Hugging Face Transformers</w:t>
+      </w:r>
+      <w:r>
+        <w:t>: For sentiment analysis and summarization using pre-trained models like BERT and GPT.</w:t>
+      </w:r>
+    </w:p>
+    <w:p>
+      <w:pPr>
+        <w:numPr>
+          <w:ilvl w:val="0"/>
+          <w:numId w:val="5"/>
+        </w:numPr>
+      </w:pPr>
+      <w:r>
+        <w:rPr>
+          <w:b/>
+          <w:bCs/>
+        </w:rPr>
+        <w:t>SpaCy</w:t>
+      </w:r>
+      <w:r>
+        <w:t xml:space="preserve">: For text preprocessing and topic </w:t>
+      </w:r>
+      <w:r>
+        <w:t>modelling</w:t>
+      </w:r>
+      <w:r>
+        <w:t>.</w:t>
+      </w:r>
+    </w:p>
+    <w:p>
+      <w:pPr>
+        <w:numPr>
+          <w:ilvl w:val="0"/>
+          <w:numId w:val="5"/>
+        </w:numPr>
+      </w:pPr>
+      <w:r>
+        <w:rPr>
+          <w:b/>
+          <w:bCs/>
+        </w:rPr>
+        <w:t>NLTK</w:t>
+      </w:r>
+      <w:r>
+        <w:t xml:space="preserve">: For basic NLP tasks like tokenization and </w:t>
+      </w:r>
+      <w:r>
+        <w:t>stop word</w:t>
+      </w:r>
+      <w:r>
+        <w:t xml:space="preserve"> removal</w:t>
+      </w:r>
+      <w:r>
+        <w:t>.</w:t>
+      </w:r>
+      <w:r>
+        <w:pict w14:anchorId="4BCE4E71">
+          <v:rect id="_x0000_i1027" style="width:0;height:.75pt" o:hralign="center" o:hrstd="t" o:hrnoshade="t" o:hr="t" fillcolor="#f8faff" stroked="f"/>
+        </w:pict>
+      </w:r>
+    </w:p>
+    <w:p>
+      <w:pPr>
         <w:rPr>
           <w:b/>
           <w:bCs/>
@@ -719,9 +899,7 @@
           <w:szCs w:val="24"/>
           <w:u w:val="single"/>
         </w:rPr>
-        <w:lastRenderedPageBreak/>
-        <w:t>Technical Stack</w:t>
-      </w:r>
+      </w:pPr>
       <w:r>
         <w:rPr>
           <w:b/>
@@ -730,263 +908,7 @@
           <w:szCs w:val="24"/>
           <w:u w:val="single"/>
         </w:rPr>
-        <w:t>:</w:t>
-      </w:r>
-    </w:p>
-    <w:p>
-      <w:pPr>
-        <w:rPr>
-          <w:b/>
-          <w:bCs/>
-        </w:rPr>
-      </w:pPr>
-      <w:r>
-        <w:rPr>
-          <w:b/>
-          <w:bCs/>
-        </w:rPr>
-        <w:t>Frontend:</w:t>
-      </w:r>
-    </w:p>
-    <w:p>
-      <w:pPr>
-        <w:pStyle w:val="ListParagraph"/>
-        <w:numPr>
-          <w:ilvl w:val="0"/>
-          <w:numId w:val="3"/>
-        </w:numPr>
-      </w:pPr>
-      <w:r>
-        <w:rPr>
-          <w:b/>
-          <w:bCs/>
-        </w:rPr>
-        <w:t>Chart.js</w:t>
-      </w:r>
-      <w:r>
-        <w:t>: For creating visualizations like bar charts, pie charts, and word clouds.</w:t>
-      </w:r>
-    </w:p>
-    <w:p>
-      <w:pPr>
-        <w:numPr>
-          <w:ilvl w:val="0"/>
-          <w:numId w:val="3"/>
-        </w:numPr>
-      </w:pPr>
-      <w:r>
-        <w:rPr>
-          <w:b/>
-          <w:bCs/>
-        </w:rPr>
-        <w:t>HTML/CSS</w:t>
-      </w:r>
-      <w:r>
-        <w:t>: For structuring and styling the web pages.</w:t>
-      </w:r>
-    </w:p>
-    <w:p>
-      <w:pPr>
-        <w:rPr>
-          <w:b/>
-          <w:bCs/>
-        </w:rPr>
-      </w:pPr>
-      <w:r>
-        <w:rPr>
-          <w:b/>
-          <w:bCs/>
-        </w:rPr>
-        <w:t>Backend:</w:t>
-      </w:r>
-    </w:p>
-    <w:p>
-      <w:pPr>
-        <w:numPr>
-          <w:ilvl w:val="0"/>
-          <w:numId w:val="4"/>
-        </w:numPr>
-      </w:pPr>
-      <w:r>
-        <w:rPr>
-          <w:b/>
-          <w:bCs/>
-        </w:rPr>
-        <w:t>Python</w:t>
-      </w:r>
-      <w:r>
-        <w:t>: Core programming language for backend and NLP tasks.</w:t>
-      </w:r>
-    </w:p>
-    <w:p>
-      <w:pPr>
-        <w:numPr>
-          <w:ilvl w:val="0"/>
-          <w:numId w:val="4"/>
-        </w:numPr>
-      </w:pPr>
-      <w:r>
-        <w:rPr>
-          <w:b/>
-          <w:bCs/>
-        </w:rPr>
-        <w:t>Flask/</w:t>
-      </w:r>
-      <w:proofErr w:type="spellStart"/>
-      <w:r>
-        <w:rPr>
-          <w:b/>
-          <w:bCs/>
-        </w:rPr>
-        <w:t>FastAPI</w:t>
-      </w:r>
-      <w:proofErr w:type="spellEnd"/>
-      <w:r>
-        <w:t>: For building REST APIs to handle file uploads and process feedback.</w:t>
-      </w:r>
-    </w:p>
-    <w:p>
-      <w:pPr>
-        <w:numPr>
-          <w:ilvl w:val="0"/>
-          <w:numId w:val="4"/>
-        </w:numPr>
-      </w:pPr>
-      <w:r>
-        <w:rPr>
-          <w:b/>
-          <w:bCs/>
-        </w:rPr>
-        <w:t>Pandas</w:t>
-      </w:r>
-      <w:r>
-        <w:t>: For reading and processing CSV files.</w:t>
-      </w:r>
-    </w:p>
-    <w:p>
-      <w:pPr>
-        <w:rPr>
-          <w:b/>
-          <w:bCs/>
-        </w:rPr>
-      </w:pPr>
-      <w:r>
-        <w:rPr>
-          <w:b/>
-          <w:bCs/>
-        </w:rPr>
-        <w:t>NLP:</w:t>
-      </w:r>
-    </w:p>
-    <w:p>
-      <w:pPr>
-        <w:numPr>
-          <w:ilvl w:val="0"/>
-          <w:numId w:val="5"/>
-        </w:numPr>
-      </w:pPr>
-      <w:r>
-        <w:rPr>
-          <w:b/>
-          <w:bCs/>
-        </w:rPr>
-        <w:t>Hugging Face Transformers</w:t>
-      </w:r>
-      <w:r>
-        <w:t>: For sentiment analysis and summarization using pre-trained models like BERT and GPT.</w:t>
-      </w:r>
-    </w:p>
-    <w:p>
-      <w:pPr>
-        <w:numPr>
-          <w:ilvl w:val="0"/>
-          <w:numId w:val="5"/>
-        </w:numPr>
-      </w:pPr>
-      <w:proofErr w:type="spellStart"/>
-      <w:r>
-        <w:rPr>
-          <w:b/>
-          <w:bCs/>
-        </w:rPr>
-        <w:t>SpaCy</w:t>
-      </w:r>
-      <w:proofErr w:type="spellEnd"/>
-      <w:r>
-        <w:t xml:space="preserve">: For text preprocessing and topic </w:t>
-      </w:r>
-      <w:proofErr w:type="spellStart"/>
-      <w:r>
-        <w:t>modeling</w:t>
-      </w:r>
-      <w:proofErr w:type="spellEnd"/>
-      <w:r>
-        <w:t>.</w:t>
-      </w:r>
-    </w:p>
-    <w:p>
-      <w:pPr>
-        <w:numPr>
-          <w:ilvl w:val="0"/>
-          <w:numId w:val="5"/>
-        </w:numPr>
-      </w:pPr>
-      <w:r>
-        <w:rPr>
-          <w:b/>
-          <w:bCs/>
-        </w:rPr>
-        <w:t>NLTK</w:t>
-      </w:r>
-      <w:r>
-        <w:t xml:space="preserve">: For basic NLP tasks like tokenization and </w:t>
-      </w:r>
-      <w:proofErr w:type="spellStart"/>
-      <w:r>
-        <w:t>stopword</w:t>
-      </w:r>
-      <w:proofErr w:type="spellEnd"/>
-      <w:r>
-        <w:t xml:space="preserve"> removal</w:t>
-      </w:r>
-      <w:r>
-        <w:t>.</w:t>
-      </w:r>
-      <w:r>
-        <w:pict w14:anchorId="4BCE4E71">
-          <v:rect id="_x0000_i1052" style="width:0;height:.75pt" o:hralign="center" o:hrstd="t" o:hrnoshade="t" o:hr="t" fillcolor="#f8faff" stroked="f"/>
-        </w:pict>
-      </w:r>
-    </w:p>
-    <w:p>
-      <w:pPr>
-        <w:rPr>
-          <w:b/>
-          <w:bCs/>
-          <w:sz w:val="24"/>
-          <w:szCs w:val="24"/>
-          <w:u w:val="single"/>
-        </w:rPr>
-      </w:pPr>
-      <w:r>
-        <w:rPr>
-          <w:b/>
-          <w:bCs/>
-          <w:sz w:val="24"/>
-          <w:szCs w:val="24"/>
-          <w:u w:val="single"/>
-        </w:rPr>
-        <w:t>How It Works</w:t>
-      </w:r>
-      <w:r>
-        <w:rPr>
-          <w:b/>
-          <w:bCs/>
-          <w:sz w:val="24"/>
-          <w:szCs w:val="24"/>
-          <w:u w:val="single"/>
-        </w:rPr>
-        <w:t>:</w:t>
+        <w:t>How It Works:</w:t>
       </w:r>
     </w:p>
     <w:p>
@@ -1106,15 +1028,13 @@
         </w:rPr>
         <w:t xml:space="preserve">topic </w:t>
       </w:r>
-      <w:proofErr w:type="spellStart"/>
-      <w:r>
-        <w:rPr>
-          <w:b/>
-          <w:bCs/>
-        </w:rPr>
-        <w:t>modeling</w:t>
-      </w:r>
-      <w:proofErr w:type="spellEnd"/>
+      <w:r>
+        <w:rPr>
+          <w:b/>
+          <w:bCs/>
+        </w:rPr>
+        <w:t>modelling</w:t>
+      </w:r>
       <w:r>
         <w:t> to categorize feedback into areas like bugs, UI, performance, etc.</w:t>
       </w:r>
@@ -1178,11 +1098,9 @@
       <w:r>
         <w:t xml:space="preserve">The frontend displays the </w:t>
       </w:r>
-      <w:proofErr w:type="spellStart"/>
-      <w:r>
-        <w:t>analyzed</w:t>
-      </w:r>
-      <w:proofErr w:type="spellEnd"/>
+      <w:r>
+        <w:t>analysed</w:t>
+      </w:r>
       <w:r>
         <w:t xml:space="preserve"> data in a user-friendly dashboard.</w:t>
       </w:r>
@@ -1227,7 +1145,88 @@
         <w:t>The user can export the report as a PDF or Excel file for further use.</w:t>
       </w:r>
     </w:p>
-    <w:p/>
+    <w:p>
+      <w:r>
+        <w:br w:type="page"/>
+      </w:r>
+    </w:p>
+    <w:p>
+      <w:r>
+        <w:t>Tasks:</w:t>
+      </w:r>
+    </w:p>
+    <w:p>
+      <w:pPr>
+        <w:pStyle w:val="ListParagraph"/>
+        <w:numPr>
+          <w:ilvl w:val="0"/>
+          <w:numId w:val="9"/>
+        </w:numPr>
+      </w:pPr>
+      <w:r>
+        <w:t>Perform sentiment analysis</w:t>
+      </w:r>
+    </w:p>
+    <w:p>
+      <w:pPr>
+        <w:pStyle w:val="ListParagraph"/>
+        <w:numPr>
+          <w:ilvl w:val="0"/>
+          <w:numId w:val="9"/>
+        </w:numPr>
+      </w:pPr>
+      <w:r>
+        <w:t>Fix the prompt for tagging</w:t>
+      </w:r>
+    </w:p>
+    <w:p>
+      <w:pPr>
+        <w:pStyle w:val="ListParagraph"/>
+        <w:numPr>
+          <w:ilvl w:val="0"/>
+          <w:numId w:val="9"/>
+        </w:numPr>
+      </w:pPr>
+      <w:r>
+        <w:t>Work on the front end of all the html pages, except for the report part.</w:t>
+      </w:r>
+    </w:p>
+    <w:p>
+      <w:pPr>
+        <w:pStyle w:val="ListParagraph"/>
+        <w:numPr>
+          <w:ilvl w:val="0"/>
+          <w:numId w:val="9"/>
+        </w:numPr>
+      </w:pPr>
+      <w:r>
+        <w:t>Get an idea on chart.js to represent the data as a graphical or pie chart format</w:t>
+      </w:r>
+    </w:p>
+    <w:p>
+      <w:pPr>
+        <w:pStyle w:val="ListParagraph"/>
+        <w:numPr>
+          <w:ilvl w:val="0"/>
+          <w:numId w:val="9"/>
+        </w:numPr>
+      </w:pPr>
+      <w:r>
+        <w:t>Get opinions from someone</w:t>
+      </w:r>
+    </w:p>
+    <w:p>
+      <w:pPr>
+        <w:pStyle w:val="ListParagraph"/>
+        <w:numPr>
+          <w:ilvl w:val="0"/>
+          <w:numId w:val="9"/>
+        </w:numPr>
+      </w:pPr>
+      <w:r>
+        <w:t>Collect datasets and add them in git</w:t>
+      </w:r>
+    </w:p>
     <w:sectPr>
       <w:pgSz w:w="11906" w:h="16838"/>
       <w:pgMar w:top="720" w:right="720" w:bottom="720" w:left="720" w:header="708" w:footer="708" w:gutter="0"/>
@@ -2188,6 +2187,95 @@
     </w:lvl>
   </w:abstractNum>
   <w:abstractNum w:abstractNumId="7" w15:restartNumberingAfterBreak="0">
+    <w:nsid w:val="5CE74866"/>
+    <w:multiLevelType w:val="hybridMultilevel"/>
+    <w:tmpl w:val="A79239A6"/>
+    <w:lvl w:ilvl="0" w:tplc="4009000F">
+      <w:start w:val="1"/>
+      <w:numFmt w:val="decimal"/>
+      <w:lvlText w:val="%1."/>
+      <w:lvlJc w:val="left"/>
+      <w:pPr>
+        <w:ind w:left="720" w:hanging="360"/>
+      </w:pPr>
+      <w:rPr>
+        <w:rFonts w:hint="default"/>
+      </w:rPr>
+    </w:lvl>
+    <w:lvl w:ilvl="1" w:tplc="40090019" w:tentative="1">
+      <w:start w:val="1"/>
+      <w:numFmt w:val="lowerLetter"/>
+      <w:lvlText w:val="%2."/>
+      <w:lvlJc w:val="left"/>
+      <w:pPr>
+        <w:ind w:left="1440" w:hanging="360"/>
+      </w:pPr>
+    </w:lvl>
+    <w:lvl w:ilvl="2" w:tplc="4009001B" w:tentative="1">
+      <w:start w:val="1"/>
+      <w:numFmt w:val="lowerRoman"/>
+      <w:lvlText w:val="%3."/>
+      <w:lvlJc w:val="right"/>
+      <w:pPr>
+        <w:ind w:left="2160" w:hanging="180"/>
+      </w:pPr>
+    </w:lvl>
+    <w:lvl w:ilvl="3" w:tplc="4009000F" w:tentative="1">
+      <w:start w:val="1"/>
+      <w:numFmt w:val="decimal"/>
+      <w:lvlText w:val="%4."/>
+      <w:lvlJc w:val="left"/>
+      <w:pPr>
+        <w:ind w:left="2880" w:hanging="360"/>
+      </w:pPr>
+    </w:lvl>
+    <w:lvl w:ilvl="4" w:tplc="40090019" w:tentative="1">
+      <w:start w:val="1"/>
+      <w:numFmt w:val="lowerLetter"/>
+      <w:lvlText w:val="%5."/>
+      <w:lvlJc w:val="left"/>
+      <w:pPr>
+        <w:ind w:left="3600" w:hanging="360"/>
+      </w:pPr>
+    </w:lvl>
+    <w:lvl w:ilvl="5" w:tplc="4009001B" w:tentative="1">
+      <w:start w:val="1"/>
+      <w:numFmt w:val="lowerRoman"/>
+      <w:lvlText w:val="%6."/>
+      <w:lvlJc w:val="right"/>
+      <w:pPr>
+        <w:ind w:left="4320" w:hanging="180"/>
+      </w:pPr>
+    </w:lvl>
+    <w:lvl w:ilvl="6" w:tplc="4009000F" w:tentative="1">
+      <w:start w:val="1"/>
+      <w:numFmt w:val="decimal"/>
+      <w:lvlText w:val="%7."/>
+      <w:lvlJc w:val="left"/>
+      <w:pPr>
+        <w:ind w:left="5040" w:hanging="360"/>
+      </w:pPr>
+    </w:lvl>
+    <w:lvl w:ilvl="7" w:tplc="40090019" w:tentative="1">
+      <w:start w:val="1"/>
+      <w:numFmt w:val="lowerLetter"/>
+      <w:lvlText w:val="%8."/>
+      <w:lvlJc w:val="left"/>
+      <w:pPr>
+        <w:ind w:left="5760" w:hanging="360"/>
+      </w:pPr>
+    </w:lvl>
+    <w:lvl w:ilvl="8" w:tplc="4009001B" w:tentative="1">
+      <w:start w:val="1"/>
+      <w:numFmt w:val="lowerRoman"/>
+      <w:lvlText w:val="%9."/>
+      <w:lvlJc w:val="right"/>
+      <w:pPr>
+        <w:ind w:left="6480" w:hanging="180"/>
+      </w:pPr>
+    </w:lvl>
+  </w:abstractNum>
+  <w:abstractNum w:abstractNumId="8" w15:restartNumberingAfterBreak="0">
     <w:nsid w:val="5DD74E04"/>
     <w:multiLevelType w:val="multilevel"/>
     <w:tmpl w:val="8C283D00"/>
@@ -2352,13 +2440,16 @@
     <w:abstractNumId w:val="2"/>
   </w:num>
   <w:num w:numId="6" w16cid:durableId="1013458763">
-    <w:abstractNumId w:val="7"/>
+    <w:abstractNumId w:val="8"/>
   </w:num>
   <w:num w:numId="7" w16cid:durableId="2132094063">
     <w:abstractNumId w:val="3"/>
   </w:num>
   <w:num w:numId="8" w16cid:durableId="456681545">
     <w:abstractNumId w:val="4"/>
+  </w:num>
+  <w:num w:numId="9" w16cid:durableId="1080062141">
+    <w:abstractNumId w:val="7"/>
   </w:num>
 </w:numbering>
 </file>
@@ -2967,6 +3058,7 @@
   <w:style w:type="character" w:default="1" w:styleId="DefaultParagraphFont">
     <w:name w:val="Default Paragraph Font"/>
     <w:uiPriority w:val="1"/>
+    <w:semiHidden/>
     <w:unhideWhenUsed/>
   </w:style>
   <w:style w:type="table" w:default="1" w:styleId="TableNormal">
